--- a/documents/02_designs/SMS_HSTK_PL1_Input-handler_v01.docx
+++ b/documents/02_designs/SMS_HSTK_PL1_Input-handler_v01.docx
@@ -343,18 +343,7 @@
           <w:szCs w:val="40"/>
           <w:lang w:eastAsia="ja-JP"/>
         </w:rPr>
-        <w:t>“</w:t>
-      </w:r>
-      <w:bookmarkStart w:id="0" w:name="_GoBack"/>
-      <w:bookmarkEnd w:id="0"/>
-      <w:r>
-        <w:rPr>
-          <w:b/>
-          <w:sz w:val="32"/>
-          <w:szCs w:val="40"/>
-          <w:lang w:eastAsia="ja-JP"/>
-        </w:rPr>
-        <w:t>Version 1.0.0/10072017”</w:t>
+        <w:t>“Version 1.0.0/10072017”</w:t>
       </w:r>
     </w:p>
     <w:p>
@@ -3401,17 +3390,17 @@
         </w:numPr>
         <w:ind w:left="792" w:hanging="792"/>
       </w:pPr>
-      <w:bookmarkStart w:id="1" w:name="_Toc486606670"/>
-      <w:bookmarkStart w:id="2" w:name="_Toc487012183"/>
+      <w:bookmarkStart w:id="0" w:name="_Toc486606670"/>
+      <w:bookmarkStart w:id="1" w:name="_Toc487012183"/>
       <w:r>
         <w:lastRenderedPageBreak/>
         <w:t>Thuật ngữ</w:t>
       </w:r>
+      <w:bookmarkEnd w:id="0"/>
+      <w:r>
+        <w:t>/ từ viết tắt</w:t>
+      </w:r>
       <w:bookmarkEnd w:id="1"/>
-      <w:r>
-        <w:t>/ từ viết tắt</w:t>
-      </w:r>
-      <w:bookmarkEnd w:id="2"/>
     </w:p>
     <w:tbl>
       <w:tblPr>
@@ -4241,12 +4230,12 @@
       <w:pPr>
         <w:pStyle w:val="Heading1"/>
       </w:pPr>
-      <w:bookmarkStart w:id="3" w:name="_Toc487012184"/>
+      <w:bookmarkStart w:id="2" w:name="_Toc487012184"/>
       <w:r>
         <w:lastRenderedPageBreak/>
         <w:t>TỔNG QUAN</w:t>
       </w:r>
-      <w:bookmarkEnd w:id="3"/>
+      <w:bookmarkEnd w:id="2"/>
     </w:p>
     <w:p>
       <w:pPr>
@@ -4300,7 +4289,7 @@
     </w:p>
     <w:p>
       <w:pPr>
-        <w:jc w:val="both"/>
+        <w:jc w:val="center"/>
       </w:pPr>
       <w:r>
         <w:object w:dxaOrig="11205" w:dyaOrig="9450" w14:anchorId="0CF44F67">
@@ -4326,7 +4315,7 @@
           <v:shape id="_x0000_i1025" type="#_x0000_t75" style="width:310.5pt;height:261.75pt" o:ole="">
             <v:imagedata r:id="rId8" o:title=""/>
           </v:shape>
-          <o:OLEObject Type="Embed" ProgID="Visio.Drawing.15" ShapeID="_x0000_i1025" DrawAspect="Content" ObjectID="_1561461740" r:id="rId9"/>
+          <o:OLEObject Type="Embed" ProgID="Visio.Drawing.15" ShapeID="_x0000_i1025" DrawAspect="Content" ObjectID="_1567939371" r:id="rId9"/>
         </w:object>
       </w:r>
     </w:p>
@@ -4335,11 +4324,11 @@
         <w:pStyle w:val="Heading1"/>
         <w:jc w:val="both"/>
       </w:pPr>
-      <w:bookmarkStart w:id="4" w:name="_Toc487012185"/>
+      <w:bookmarkStart w:id="3" w:name="_Toc487012185"/>
       <w:r>
         <w:t>TÍNH NĂNG PHẦN MỀM</w:t>
       </w:r>
-      <w:bookmarkEnd w:id="4"/>
+      <w:bookmarkEnd w:id="3"/>
     </w:p>
     <w:p>
       <w:pPr>
@@ -4358,11 +4347,11 @@
         </w:numPr>
         <w:jc w:val="both"/>
       </w:pPr>
-      <w:bookmarkStart w:id="5" w:name="_Toc487012186"/>
+      <w:bookmarkStart w:id="4" w:name="_Toc487012186"/>
       <w:r>
         <w:t>Ghi dữ liệu</w:t>
       </w:r>
-      <w:bookmarkEnd w:id="5"/>
+      <w:bookmarkEnd w:id="4"/>
     </w:p>
     <w:p>
       <w:pPr>
@@ -4440,11 +4429,11 @@
         </w:numPr>
         <w:jc w:val="both"/>
       </w:pPr>
-      <w:bookmarkStart w:id="6" w:name="_Toc487012187"/>
+      <w:bookmarkStart w:id="5" w:name="_Toc487012187"/>
       <w:r>
         <w:t>Ghi nhật ký hoạt động</w:t>
       </w:r>
-      <w:bookmarkEnd w:id="6"/>
+      <w:bookmarkEnd w:id="5"/>
     </w:p>
     <w:p>
       <w:pPr>
@@ -4594,11 +4583,11 @@
         <w:pStyle w:val="Heading1"/>
         <w:jc w:val="both"/>
       </w:pPr>
-      <w:bookmarkStart w:id="7" w:name="_Toc487012188"/>
+      <w:bookmarkStart w:id="6" w:name="_Toc487012188"/>
       <w:r>
         <w:t>YÊU CẦU ĐỐI VỚI PHẦN MỀM</w:t>
       </w:r>
-      <w:bookmarkEnd w:id="7"/>
+      <w:bookmarkEnd w:id="6"/>
     </w:p>
     <w:p>
       <w:pPr>
@@ -4609,13 +4598,13 @@
         </w:numPr>
         <w:jc w:val="both"/>
       </w:pPr>
-      <w:bookmarkStart w:id="8" w:name="_Toc486820658"/>
-      <w:bookmarkStart w:id="9" w:name="_Toc487012189"/>
+      <w:bookmarkStart w:id="7" w:name="_Toc486820658"/>
+      <w:bookmarkStart w:id="8" w:name="_Toc487012189"/>
       <w:r>
         <w:t>Yêu cầu môi trường hoạt động</w:t>
       </w:r>
+      <w:bookmarkEnd w:id="7"/>
       <w:bookmarkEnd w:id="8"/>
-      <w:bookmarkEnd w:id="9"/>
     </w:p>
     <w:p>
       <w:pPr>
@@ -4670,13 +4659,13 @@
         <w:spacing w:before="0"/>
         <w:jc w:val="both"/>
       </w:pPr>
-      <w:bookmarkStart w:id="10" w:name="_Toc486820659"/>
-      <w:bookmarkStart w:id="11" w:name="_Toc487012190"/>
+      <w:bookmarkStart w:id="9" w:name="_Toc486820659"/>
+      <w:bookmarkStart w:id="10" w:name="_Toc487012190"/>
       <w:r>
         <w:t>Yêu cầu khả năng thực thi</w:t>
       </w:r>
+      <w:bookmarkEnd w:id="9"/>
       <w:bookmarkEnd w:id="10"/>
-      <w:bookmarkEnd w:id="11"/>
     </w:p>
     <w:p>
       <w:pPr>
@@ -4744,13 +4733,13 @@
         <w:spacing w:before="0"/>
         <w:jc w:val="both"/>
       </w:pPr>
-      <w:bookmarkStart w:id="12" w:name="_Toc486820660"/>
-      <w:bookmarkStart w:id="13" w:name="_Toc487012191"/>
+      <w:bookmarkStart w:id="11" w:name="_Toc486820660"/>
+      <w:bookmarkStart w:id="12" w:name="_Toc487012191"/>
       <w:r>
         <w:t>Yêu cầu đối với giao diện</w:t>
       </w:r>
+      <w:bookmarkEnd w:id="11"/>
       <w:bookmarkEnd w:id="12"/>
-      <w:bookmarkEnd w:id="13"/>
     </w:p>
     <w:p>
       <w:pPr>
@@ -4828,11 +4817,11 @@
         <w:pStyle w:val="Heading1"/>
         <w:jc w:val="both"/>
       </w:pPr>
-      <w:bookmarkStart w:id="14" w:name="_Toc487012192"/>
+      <w:bookmarkStart w:id="13" w:name="_Toc487012192"/>
       <w:r>
         <w:t>YÊU CẦU ĐỐI VỚI THIẾT KẾ</w:t>
       </w:r>
-      <w:bookmarkEnd w:id="14"/>
+      <w:bookmarkEnd w:id="13"/>
     </w:p>
     <w:p>
       <w:pPr>
@@ -4968,11 +4957,11 @@
         <w:pStyle w:val="Heading1"/>
         <w:jc w:val="both"/>
       </w:pPr>
-      <w:bookmarkStart w:id="15" w:name="_Toc487012193"/>
+      <w:bookmarkStart w:id="14" w:name="_Toc487012193"/>
       <w:r>
         <w:t>THIẾT KẾ</w:t>
       </w:r>
-      <w:bookmarkEnd w:id="15"/>
+      <w:bookmarkEnd w:id="14"/>
     </w:p>
     <w:p>
       <w:pPr>
@@ -4984,7 +4973,7 @@
         <w:spacing w:before="0"/>
         <w:jc w:val="both"/>
       </w:pPr>
-      <w:bookmarkStart w:id="16" w:name="_Toc487012194"/>
+      <w:bookmarkStart w:id="15" w:name="_Toc487012194"/>
       <w:r>
         <w:t>Thiết kế</w:t>
       </w:r>
@@ -4994,7 +4983,7 @@
       <w:r>
         <w:t>ơ sở dữ liệu</w:t>
       </w:r>
-      <w:bookmarkEnd w:id="16"/>
+      <w:bookmarkEnd w:id="15"/>
     </w:p>
     <w:p>
       <w:pPr>
@@ -5027,11 +5016,11 @@
         <w:spacing w:before="0"/>
         <w:jc w:val="both"/>
       </w:pPr>
-      <w:bookmarkStart w:id="17" w:name="_Toc487012195"/>
+      <w:bookmarkStart w:id="16" w:name="_Toc487012195"/>
       <w:r>
         <w:t>Thiết kế giao diện chính</w:t>
       </w:r>
-      <w:bookmarkEnd w:id="17"/>
+      <w:bookmarkEnd w:id="16"/>
     </w:p>
     <w:p>
       <w:pPr>
@@ -5055,12 +5044,12 @@
         <w:spacing w:before="0"/>
         <w:jc w:val="both"/>
       </w:pPr>
-      <w:bookmarkStart w:id="18" w:name="_Toc487012196"/>
+      <w:bookmarkStart w:id="17" w:name="_Toc487012196"/>
       <w:r>
         <w:lastRenderedPageBreak/>
         <w:t>Thiết kế các tính năng</w:t>
       </w:r>
-      <w:bookmarkEnd w:id="18"/>
+      <w:bookmarkEnd w:id="17"/>
     </w:p>
     <w:p>
       <w:pPr>
@@ -5068,11 +5057,11 @@
         <w:ind w:left="792" w:hanging="792"/>
         <w:jc w:val="both"/>
       </w:pPr>
-      <w:bookmarkStart w:id="19" w:name="_Toc487012197"/>
+      <w:bookmarkStart w:id="18" w:name="_Toc487012197"/>
       <w:r>
         <w:t>5.3.1. Ghi dữ liệu</w:t>
       </w:r>
-      <w:bookmarkEnd w:id="19"/>
+      <w:bookmarkEnd w:id="18"/>
     </w:p>
     <w:p>
       <w:pPr>
@@ -5150,7 +5139,7 @@
       <w:pPr>
         <w:spacing w:line="360" w:lineRule="auto"/>
         <w:ind w:left="360"/>
-        <w:jc w:val="both"/>
+        <w:jc w:val="center"/>
         <w:rPr>
           <w:noProof/>
           <w:sz w:val="28"/>
@@ -5636,14 +5625,14 @@
         <w:ind w:left="792" w:hanging="792"/>
         <w:jc w:val="both"/>
       </w:pPr>
-      <w:bookmarkStart w:id="20" w:name="_Toc487012198"/>
+      <w:bookmarkStart w:id="19" w:name="_Toc487012198"/>
       <w:r>
         <w:t xml:space="preserve">5.3.1. </w:t>
       </w:r>
       <w:r>
         <w:t>Ghi nhật ký hoạt động</w:t>
       </w:r>
-      <w:bookmarkEnd w:id="20"/>
+      <w:bookmarkEnd w:id="19"/>
     </w:p>
     <w:p>
       <w:pPr>
@@ -6466,6 +6455,8 @@
         <w:ind w:left="360"/>
         <w:jc w:val="both"/>
       </w:pPr>
+      <w:bookmarkStart w:id="20" w:name="_GoBack"/>
+      <w:bookmarkEnd w:id="20"/>
     </w:p>
     <w:p>
       <w:pPr>
@@ -11824,7 +11815,7 @@
 </file>
 
 <file path=customXml/itemProps1.xml><?xml version="1.0" encoding="utf-8"?>
-<ds:datastoreItem xmlns:ds="http://schemas.openxmlformats.org/officeDocument/2006/customXml" ds:itemID="{6805C2EC-DDE1-4A10-AD82-A97EF44D3F79}">
+<ds:datastoreItem xmlns:ds="http://schemas.openxmlformats.org/officeDocument/2006/customXml" ds:itemID="{04B2E6BA-D789-4645-93A3-C433BE0DAF76}">
   <ds:schemaRefs>
     <ds:schemaRef ds:uri="http://schemas.openxmlformats.org/officeDocument/2006/bibliography"/>
   </ds:schemaRefs>
